--- a/Use_Case_2_OrientPSU.docx
+++ b/Use_Case_2_OrientPSU.docx
@@ -950,6 +950,137 @@
           <w:shd w:fill="auto" w:val="clear"/>
         </w:rPr>
         <w:t xml:space="preserve">       (2A2) Navigate back to step 1.</w:t>
+      </w:r>
+    </w:p>
+    <w:p>
+      <w:pPr>
+        <w:spacing w:before="0" w:after="0" w:line="240"/>
+        <w:ind w:right="0" w:left="0" w:firstLine="0"/>
+        <w:jc w:val="left"/>
+        <w:rPr>
+          <w:rFonts w:ascii="Calibri" w:hAnsi="Calibri" w:cs="Calibri" w:eastAsia="Calibri"/>
+          <w:color w:val="auto"/>
+          <w:spacing w:val="0"/>
+          <w:position w:val="0"/>
+          <w:sz w:val="22"/>
+          <w:shd w:fill="auto" w:val="clear"/>
+        </w:rPr>
+      </w:pPr>
+    </w:p>
+    <w:p>
+      <w:pPr>
+        <w:spacing w:before="0" w:after="0" w:line="240"/>
+        <w:ind w:right="0" w:left="0" w:firstLine="0"/>
+        <w:jc w:val="left"/>
+        <w:rPr>
+          <w:rFonts w:ascii="Calibri" w:hAnsi="Calibri" w:cs="Calibri" w:eastAsia="Calibri"/>
+          <w:color w:val="auto"/>
+          <w:spacing w:val="0"/>
+          <w:position w:val="0"/>
+          <w:sz w:val="22"/>
+          <w:shd w:fill="auto" w:val="clear"/>
+        </w:rPr>
+      </w:pPr>
+      <w:r>
+        <w:rPr>
+          <w:rFonts w:ascii="Calibri" w:hAnsi="Calibri" w:cs="Calibri" w:eastAsia="Calibri"/>
+          <w:b/>
+          <w:color w:val="auto"/>
+          <w:spacing w:val="0"/>
+          <w:position w:val="0"/>
+          <w:sz w:val="22"/>
+          <w:shd w:fill="auto" w:val="clear"/>
+        </w:rPr>
+        <w:t xml:space="preserve">Alternate Flow 3</w:t>
+      </w:r>
+      <w:r>
+        <w:rPr>
+          <w:rFonts w:ascii="Calibri" w:hAnsi="Calibri" w:cs="Calibri" w:eastAsia="Calibri"/>
+          <w:color w:val="auto"/>
+          <w:spacing w:val="0"/>
+          <w:position w:val="0"/>
+          <w:sz w:val="22"/>
+          <w:shd w:fill="auto" w:val="clear"/>
+        </w:rPr>
+        <w:t xml:space="preserve">: </w:t>
+      </w:r>
+    </w:p>
+    <w:p>
+      <w:pPr>
+        <w:spacing w:before="0" w:after="0" w:line="240"/>
+        <w:ind w:right="0" w:left="0" w:firstLine="0"/>
+        <w:jc w:val="left"/>
+        <w:rPr>
+          <w:rFonts w:ascii="Calibri" w:hAnsi="Calibri" w:cs="Calibri" w:eastAsia="Calibri"/>
+          <w:color w:val="auto"/>
+          <w:spacing w:val="0"/>
+          <w:position w:val="0"/>
+          <w:sz w:val="22"/>
+          <w:shd w:fill="auto" w:val="clear"/>
+        </w:rPr>
+      </w:pPr>
+      <w:r>
+        <w:rPr>
+          <w:rFonts w:ascii="Calibri" w:hAnsi="Calibri" w:cs="Calibri" w:eastAsia="Calibri"/>
+          <w:color w:val="auto"/>
+          <w:spacing w:val="0"/>
+          <w:position w:val="0"/>
+          <w:sz w:val="22"/>
+          <w:shd w:fill="auto" w:val="clear"/>
+        </w:rPr>
+        <w:t xml:space="preserve">       (3A) The app is interrupted by a phone call</w:t>
+      </w:r>
+    </w:p>
+    <w:p>
+      <w:pPr>
+        <w:spacing w:before="0" w:after="0" w:line="240"/>
+        <w:ind w:right="0" w:left="0" w:firstLine="0"/>
+        <w:jc w:val="left"/>
+        <w:rPr>
+          <w:rFonts w:ascii="Calibri" w:hAnsi="Calibri" w:cs="Calibri" w:eastAsia="Calibri"/>
+          <w:color w:val="auto"/>
+          <w:spacing w:val="0"/>
+          <w:position w:val="0"/>
+          <w:sz w:val="22"/>
+          <w:shd w:fill="auto" w:val="clear"/>
+        </w:rPr>
+      </w:pPr>
+      <w:r>
+        <w:rPr>
+          <w:rFonts w:ascii="Calibri" w:hAnsi="Calibri" w:cs="Calibri" w:eastAsia="Calibri"/>
+          <w:color w:val="auto"/>
+          <w:spacing w:val="0"/>
+          <w:position w:val="0"/>
+          <w:sz w:val="22"/>
+          <w:shd w:fill="auto" w:val="clear"/>
+        </w:rPr>
+        <w:t xml:space="preserve">       (3A1)Allow the user to answer the phone call</w:t>
+      </w:r>
+    </w:p>
+    <w:p>
+      <w:pPr>
+        <w:spacing w:before="0" w:after="0" w:line="240"/>
+        <w:ind w:right="0" w:left="0" w:firstLine="0"/>
+        <w:jc w:val="left"/>
+        <w:rPr>
+          <w:rFonts w:ascii="Calibri" w:hAnsi="Calibri" w:cs="Calibri" w:eastAsia="Calibri"/>
+          <w:color w:val="auto"/>
+          <w:spacing w:val="0"/>
+          <w:position w:val="0"/>
+          <w:sz w:val="22"/>
+          <w:shd w:fill="auto" w:val="clear"/>
+        </w:rPr>
+      </w:pPr>
+      <w:r>
+        <w:rPr>
+          <w:rFonts w:ascii="Calibri" w:hAnsi="Calibri" w:cs="Calibri" w:eastAsia="Calibri"/>
+          <w:color w:val="auto"/>
+          <w:spacing w:val="0"/>
+          <w:position w:val="0"/>
+          <w:sz w:val="22"/>
+          <w:shd w:fill="auto" w:val="clear"/>
+        </w:rPr>
+        <w:t xml:space="preserve">       (3A2)After user finish the phone call, navigate back to the step user left. </w:t>
       </w:r>
     </w:p>
     <w:p>
@@ -1015,21 +1146,21 @@
       <w:lvlText w:val="•"/>
     </w:lvl>
   </w:abstractNum>
-  <w:abstractNum w:abstractNumId="12">
+  <w:abstractNum w:abstractNumId="1">
     <w:lvl w:ilvl="0">
       <w:start w:val="1"/>
-      <w:numFmt w:val="bullet"/>
-      <w:lvlText w:val="•"/>
+      <w:numFmt w:val="decimal"/>
+      <w:lvlText w:val="%1."/>
     </w:lvl>
   </w:abstractNum>
   <w:num w:numId="4">
-    <w:abstractNumId w:val="12"/>
+    <w:abstractNumId w:val="6"/>
   </w:num>
   <w:num w:numId="6">
-    <w:abstractNumId w:val="6"/>
+    <w:abstractNumId w:val="0"/>
   </w:num>
   <w:num w:numId="9">
-    <w:abstractNumId w:val="0"/>
+    <w:abstractNumId w:val="1"/>
   </w:num>
 </w:numbering>
 </file>

--- a/Use_Case_2_OrientPSU.docx
+++ b/Use_Case_2_OrientPSU.docx
@@ -1028,59 +1028,59 @@
           <w:sz w:val="22"/>
           <w:shd w:fill="auto" w:val="clear"/>
         </w:rPr>
-        <w:t xml:space="preserve">       (3A) The app is interrupted by a phone call</w:t>
-      </w:r>
-    </w:p>
-    <w:p>
-      <w:pPr>
-        <w:spacing w:before="0" w:after="0" w:line="240"/>
-        <w:ind w:right="0" w:left="0" w:firstLine="0"/>
-        <w:jc w:val="left"/>
-        <w:rPr>
-          <w:rFonts w:ascii="Calibri" w:hAnsi="Calibri" w:cs="Calibri" w:eastAsia="Calibri"/>
-          <w:color w:val="auto"/>
-          <w:spacing w:val="0"/>
-          <w:position w:val="0"/>
-          <w:sz w:val="22"/>
-          <w:shd w:fill="auto" w:val="clear"/>
-        </w:rPr>
-      </w:pPr>
-      <w:r>
-        <w:rPr>
-          <w:rFonts w:ascii="Calibri" w:hAnsi="Calibri" w:cs="Calibri" w:eastAsia="Calibri"/>
-          <w:color w:val="auto"/>
-          <w:spacing w:val="0"/>
-          <w:position w:val="0"/>
-          <w:sz w:val="22"/>
-          <w:shd w:fill="auto" w:val="clear"/>
-        </w:rPr>
-        <w:t xml:space="preserve">       (3A1)Allow the user to answer the phone call</w:t>
-      </w:r>
-    </w:p>
-    <w:p>
-      <w:pPr>
-        <w:spacing w:before="0" w:after="0" w:line="240"/>
-        <w:ind w:right="0" w:left="0" w:firstLine="0"/>
-        <w:jc w:val="left"/>
-        <w:rPr>
-          <w:rFonts w:ascii="Calibri" w:hAnsi="Calibri" w:cs="Calibri" w:eastAsia="Calibri"/>
-          <w:color w:val="auto"/>
-          <w:spacing w:val="0"/>
-          <w:position w:val="0"/>
-          <w:sz w:val="22"/>
-          <w:shd w:fill="auto" w:val="clear"/>
-        </w:rPr>
-      </w:pPr>
-      <w:r>
-        <w:rPr>
-          <w:rFonts w:ascii="Calibri" w:hAnsi="Calibri" w:cs="Calibri" w:eastAsia="Calibri"/>
-          <w:color w:val="auto"/>
-          <w:spacing w:val="0"/>
-          <w:position w:val="0"/>
-          <w:sz w:val="22"/>
-          <w:shd w:fill="auto" w:val="clear"/>
-        </w:rPr>
-        <w:t xml:space="preserve">       (3A2)After user finish the phone call, navigate back to the step user left. </w:t>
+        <w:t xml:space="preserve">       - The app is interrupted by a phone call</w:t>
+      </w:r>
+    </w:p>
+    <w:p>
+      <w:pPr>
+        <w:spacing w:before="0" w:after="0" w:line="240"/>
+        <w:ind w:right="0" w:left="0" w:firstLine="0"/>
+        <w:jc w:val="left"/>
+        <w:rPr>
+          <w:rFonts w:ascii="Calibri" w:hAnsi="Calibri" w:cs="Calibri" w:eastAsia="Calibri"/>
+          <w:color w:val="auto"/>
+          <w:spacing w:val="0"/>
+          <w:position w:val="0"/>
+          <w:sz w:val="22"/>
+          <w:shd w:fill="auto" w:val="clear"/>
+        </w:rPr>
+      </w:pPr>
+      <w:r>
+        <w:rPr>
+          <w:rFonts w:ascii="Calibri" w:hAnsi="Calibri" w:cs="Calibri" w:eastAsia="Calibri"/>
+          <w:color w:val="auto"/>
+          <w:spacing w:val="0"/>
+          <w:position w:val="0"/>
+          <w:sz w:val="22"/>
+          <w:shd w:fill="auto" w:val="clear"/>
+        </w:rPr>
+        <w:t xml:space="preserve">       - Allow the user to answer the phone call</w:t>
+      </w:r>
+    </w:p>
+    <w:p>
+      <w:pPr>
+        <w:spacing w:before="0" w:after="0" w:line="240"/>
+        <w:ind w:right="0" w:left="0" w:firstLine="0"/>
+        <w:jc w:val="left"/>
+        <w:rPr>
+          <w:rFonts w:ascii="Calibri" w:hAnsi="Calibri" w:cs="Calibri" w:eastAsia="Calibri"/>
+          <w:color w:val="auto"/>
+          <w:spacing w:val="0"/>
+          <w:position w:val="0"/>
+          <w:sz w:val="22"/>
+          <w:shd w:fill="auto" w:val="clear"/>
+        </w:rPr>
+      </w:pPr>
+      <w:r>
+        <w:rPr>
+          <w:rFonts w:ascii="Calibri" w:hAnsi="Calibri" w:cs="Calibri" w:eastAsia="Calibri"/>
+          <w:color w:val="auto"/>
+          <w:spacing w:val="0"/>
+          <w:position w:val="0"/>
+          <w:sz w:val="22"/>
+          <w:shd w:fill="auto" w:val="clear"/>
+        </w:rPr>
+        <w:t xml:space="preserve">       - After user finish the phone call, navigate back to the step user left. </w:t>
       </w:r>
     </w:p>
     <w:p>
